--- a/examples/advanced/report.docx
+++ b/examples/advanced/report.docx
@@ -292,7 +292,6 @@
         <w:t>"}}</w:t>
       </w:r>
     </w:p>
-    <w:p/>
     <w:sectPr>
       <w:pgSz w:w="11906" w:h="16838"/>
       <w:pgMar w:top="1417" w:right="1417" w:bottom="1134" w:left="1417" w:header="708" w:footer="708" w:gutter="0"/>
